--- a/layout/output/1-9_ཤེས་རབ་ཀྱི་ཕ་རོལ་ཏུ་ཕྱིན་མའི་བསྟོད་པ།.docx
+++ b/layout/output/1-9_ཤེས་རབ་ཀྱི་ཕ་རོལ་ཏུ་ཕྱིན་མའི་བསྟོད་པ།.docx
@@ -79,13 +79,7 @@
         <w:footnoteReference w:id="27"/>
       </w:r>
       <w:r>
-        <w:t xml:space="preserve">དགེ་བ་གང་བསགས་པ། །དེ་ཡིས་འཇིག་རྟེན་མ་ལུས་པ། །ཤེས་རབ་ཕ་རོལ་ཕྱིན་གཞོལ་ཤོག །ཤེས་རབ་ཀྱི་ཕ་རོལ་ཏུ་ཕྱིན་མའི་བསྟོད་པ་སློབ་དཔོན་འཕགས་པ་ཀླུ་སྒྲུབ་ཀྱིས་མཛད་པ་རྫོགས་སོ།། །།ཁ་ཆེའི་པཎྜི་ཏ་ཐིག་ལེ་བུམ་པ་དང་། ལོ་ཙཱ་བ་བློ་ལྡན་ཤེས་རབ་ཀྱིས་བསྒྱུར་བའོ།།</w:t>
-      </w:r>
-      <w:r>
-        <w:rPr>
-          <w:rStyle w:val="FootnoteReference"/>
-        </w:rPr>
-        <w:footnoteReference w:id="28"/>
+        <w:t xml:space="preserve">དགེ་བ་གང་བསགས་པ། །དེ་ཡིས་འཇིག་རྟེན་མ་ལུས་པ། །ཤེས་རབ་ཕ་རོལ་ཕྱིན་གཞོལ་ཤོག །ཤེས་རབ་ཀྱི་ཕ་རོལ་ཏུ་ཕྱིན་མའི་བསྟོད་པ་སློབ་དཔོན་འཕགས་པ་ཀླུ་སྒྲུབ་ཀྱིས་མཛད་པ་རྫོགས་སོ།། །།ཁ་ཆེའི་པཎྜི་ཏ་ཐིག་ལེ་བུམ་པ་དང་། ལོ་ཙཱ་བ་བློ་ལྡན་ཤེས་རབ་ཀྱིས་བསྒྱུར་བའོ།།[༧༧ན]</w:t>
       </w:r>
     </w:p>
     <w:sectPr/>
@@ -124,7 +118,7 @@
         <w:t xml:space="preserve"> </w:t>
       </w:r>
       <w:r>
-        <w:t xml:space="preserve">ཏཾ། སྣར་ཐང་། པེ་ཅིན།a</w:t>
+        <w:t xml:space="preserve">ཏཾ། སྣར་ཐང་། པེ་ཅིན།</w:t>
       </w:r>
     </w:p>
   </w:footnote>
@@ -239,25 +233,6 @@
       </w:r>
       <w:r>
         <w:t xml:space="preserve">གི། སྣར་ཐང་། པེ་ཅིན།</w:t>
-      </w:r>
-    </w:p>
-  </w:footnote>
-  <w:footnote w:id="28">
-    <w:p>
-      <w:pPr>
-        <w:pStyle w:val="FootnoteText"/>
-      </w:pPr>
-      <w:r>
-        <w:rPr>
-          <w:rStyle w:val="FootnoteReference"/>
-        </w:rPr>
-        <w:footnoteRef/>
-      </w:r>
-      <w:r>
-        <w:t xml:space="preserve"> </w:t>
-      </w:r>
-      <w:r>
-        <w:t xml:space="preserve">།</w:t>
       </w:r>
     </w:p>
   </w:footnote>
@@ -348,7 +323,7 @@
     </w:lvl>
   </w:abstractNum>
   <w:abstractNum w:abstractNumId="990">
-    <w:nsid w:val="accd7409"/>
+    <w:nsid w:val="757971e0"/>
     <w:multiLevelType w:val="multilevel"/>
     <w:lvl w:ilvl="0">
       <w:numFmt w:val="bullet"/>

--- a/layout/output/1-9_ཤེས་རབ་ཀྱི་ཕ་རོལ་ཏུ་ཕྱིན་མའི་བསྟོད་པ།.docx
+++ b/layout/output/1-9_ཤེས་རབ་ཀྱི་ཕ་རོལ་ཏུ་ཕྱིན་མའི་བསྟོད་པ།.docx
@@ -323,7 +323,7 @@
     </w:lvl>
   </w:abstractNum>
   <w:abstractNum w:abstractNumId="990">
-    <w:nsid w:val="38ca63c7"/>
+    <w:nsid w:val="a64f6a4e"/>
     <w:multiLevelType w:val="multilevel"/>
     <w:lvl w:ilvl="0">
       <w:numFmt w:val="bullet"/>

--- a/layout/output/1-9_ཤེས་རབ་ཀྱི་ཕ་རོལ་ཏུ་ཕྱིན་མའི་བསྟོད་པ།.docx
+++ b/layout/output/1-9_ཤེས་རབ་ཀྱི་ཕ་རོལ་ཏུ་ཕྱིན་མའི་བསྟོད་པ།.docx
@@ -323,7 +323,7 @@
     </w:lvl>
   </w:abstractNum>
   <w:abstractNum w:abstractNumId="990">
-    <w:nsid w:val="a64f6a4e"/>
+    <w:nsid w:val="83acc3b6"/>
     <w:multiLevelType w:val="multilevel"/>
     <w:lvl w:ilvl="0">
       <w:numFmt w:val="bullet"/>

--- a/layout/output/1-9_ཤེས་རབ་ཀྱི་ཕ་རོལ་ཏུ་ཕྱིན་མའི་བསྟོད་པ།.docx
+++ b/layout/output/1-9_ཤེས་རབ་ཀྱི་ཕ་རོལ་ཏུ་ཕྱིན་མའི་བསྟོད་པ།.docx
@@ -323,7 +323,7 @@
     </w:lvl>
   </w:abstractNum>
   <w:abstractNum w:abstractNumId="990">
-    <w:nsid w:val="b485835a"/>
+    <w:nsid w:val="535dbae2"/>
     <w:multiLevelType w:val="multilevel"/>
     <w:lvl w:ilvl="0">
       <w:numFmt w:val="bullet"/>
